--- a/EntryTask/EighthEntryTask.docx
+++ b/EntryTask/EighthEntryTask.docx
@@ -34,6 +34,9 @@
           <w:bottom w:val="single" w:sz="12" w:space="1" w:color="auto"/>
         </w:pBdr>
       </w:pPr>
+      <w:r>
+        <w:t xml:space="preserve">You should use replacement colors to get a level idea. With each different color coordinating with a certain tile from his finished work. </w:t>
+      </w:r>
     </w:p>
     <w:p>
       <w:pPr>
@@ -928,12 +931,9 @@
 </file>
 
 <file path=customXml/item1.xml><?xml version="1.0" encoding="utf-8"?>
-<?mso-contentType ?>
-<FormTemplates xmlns="http://schemas.microsoft.com/sharepoint/v3/contenttype/forms">
-  <Display>DocumentLibraryForm</Display>
-  <Edit>DocumentLibraryForm</Edit>
-  <New>DocumentLibraryForm</New>
-</FormTemplates>
+<p:properties xmlns:p="http://schemas.microsoft.com/office/2006/metadata/properties" xmlns:xsi="http://www.w3.org/2001/XMLSchema-instance" xmlns:pc="http://schemas.microsoft.com/office/infopath/2007/PartnerControls">
+  <documentManagement/>
+</p:properties>
 </file>
 
 <file path=customXml/item2.xml><?xml version="1.0" encoding="utf-8"?>
@@ -1127,15 +1127,19 @@
 </file>
 
 <file path=customXml/item3.xml><?xml version="1.0" encoding="utf-8"?>
-<p:properties xmlns:p="http://schemas.microsoft.com/office/2006/metadata/properties" xmlns:xsi="http://www.w3.org/2001/XMLSchema-instance" xmlns:pc="http://schemas.microsoft.com/office/infopath/2007/PartnerControls">
-  <documentManagement/>
-</p:properties>
+<?mso-contentType ?>
+<FormTemplates xmlns="http://schemas.microsoft.com/sharepoint/v3/contenttype/forms">
+  <Display>DocumentLibraryForm</Display>
+  <Edit>DocumentLibraryForm</Edit>
+  <New>DocumentLibraryForm</New>
+</FormTemplates>
 </file>
 
 <file path=customXml/itemProps1.xml><?xml version="1.0" encoding="utf-8"?>
-<ds:datastoreItem xmlns:ds="http://schemas.openxmlformats.org/officeDocument/2006/customXml" ds:itemID="{B5FCFA08-7DFE-45C6-A840-D6AE9635AC69}">
+<ds:datastoreItem xmlns:ds="http://schemas.openxmlformats.org/officeDocument/2006/customXml" ds:itemID="{2101DCD3-FBE0-4891-A435-5979E253368B}">
   <ds:schemaRefs>
-    <ds:schemaRef ds:uri="http://schemas.microsoft.com/sharepoint/v3/contenttype/forms"/>
+    <ds:schemaRef ds:uri="http://schemas.microsoft.com/office/2006/metadata/properties"/>
+    <ds:schemaRef ds:uri="http://schemas.microsoft.com/office/infopath/2007/PartnerControls"/>
   </ds:schemaRefs>
 </ds:datastoreItem>
 </file>
@@ -1159,10 +1163,9 @@
 </file>
 
 <file path=customXml/itemProps3.xml><?xml version="1.0" encoding="utf-8"?>
-<ds:datastoreItem xmlns:ds="http://schemas.openxmlformats.org/officeDocument/2006/customXml" ds:itemID="{2101DCD3-FBE0-4891-A435-5979E253368B}">
+<ds:datastoreItem xmlns:ds="http://schemas.openxmlformats.org/officeDocument/2006/customXml" ds:itemID="{B5FCFA08-7DFE-45C6-A840-D6AE9635AC69}">
   <ds:schemaRefs>
-    <ds:schemaRef ds:uri="http://schemas.microsoft.com/office/2006/metadata/properties"/>
-    <ds:schemaRef ds:uri="http://schemas.microsoft.com/office/infopath/2007/PartnerControls"/>
+    <ds:schemaRef ds:uri="http://schemas.microsoft.com/sharepoint/v3/contenttype/forms"/>
   </ds:schemaRefs>
 </ds:datastoreItem>
 </file>
--- a/EntryTask/EighthEntryTask.docx
+++ b/EntryTask/EighthEntryTask.docx
@@ -35,7 +35,13 @@
         </w:pBdr>
       </w:pPr>
       <w:r>
-        <w:t xml:space="preserve">You should use replacement colors to get a level idea. With each different color coordinating with a certain tile from his finished work. </w:t>
+        <w:t xml:space="preserve">You should use replacement colors to get a level idea. </w:t>
+      </w:r>
+      <w:r>
+        <w:t>Each color</w:t>
+      </w:r>
+      <w:r>
+        <w:t xml:space="preserve"> coordinating with a certain tile from his finished work. </w:t>
       </w:r>
     </w:p>
     <w:p>
@@ -81,6 +87,24 @@
           <w:bottom w:val="single" w:sz="12" w:space="1" w:color="auto"/>
         </w:pBdr>
       </w:pPr>
+      <w:r>
+        <w:t>You can resolve the changes b</w:t>
+      </w:r>
+      <w:r>
+        <w:t>y loading the last safe save file</w:t>
+      </w:r>
+      <w:r>
+        <w:t xml:space="preserve"> choosing one of </w:t>
+      </w:r>
+      <w:r>
+        <w:t>their</w:t>
+      </w:r>
+      <w:r>
+        <w:t xml:space="preserve"> works while the other will lose their progress.</w:t>
+      </w:r>
+      <w:r>
+        <w:t xml:space="preserve"> Mostly the one who wasn’t communicating with the team. </w:t>
+      </w:r>
     </w:p>
     <w:p>
       <w:pPr>

--- a/EntryTask/EighthEntryTask.docx
+++ b/EntryTask/EighthEntryTask.docx
@@ -41,7 +41,13 @@
         <w:t>Each color</w:t>
       </w:r>
       <w:r>
-        <w:t xml:space="preserve"> coordinating with a certain tile from his finished work. </w:t>
+        <w:t xml:space="preserve"> </w:t>
+      </w:r>
+      <w:r>
+        <w:t>coordinates</w:t>
+      </w:r>
+      <w:r>
+        <w:t xml:space="preserve"> with a certain tile from his finished work. </w:t>
       </w:r>
     </w:p>
     <w:p>
@@ -143,7 +149,11 @@
       </w:r>
     </w:p>
     <w:p/>
-    <w:p/>
+    <w:p>
+      <w:r>
+        <w:t xml:space="preserve">Trello is good for communicating what you are working on for team projects and keeping track of what you have done. The person responsible for maintaining the Trello bored is the agreed upon team leader. </w:t>
+      </w:r>
+    </w:p>
     <w:p>
       <w:pPr>
         <w:pBdr>
@@ -955,9 +965,12 @@
 </file>
 
 <file path=customXml/item1.xml><?xml version="1.0" encoding="utf-8"?>
-<p:properties xmlns:p="http://schemas.microsoft.com/office/2006/metadata/properties" xmlns:xsi="http://www.w3.org/2001/XMLSchema-instance" xmlns:pc="http://schemas.microsoft.com/office/infopath/2007/PartnerControls">
-  <documentManagement/>
-</p:properties>
+<?mso-contentType ?>
+<FormTemplates xmlns="http://schemas.microsoft.com/sharepoint/v3/contenttype/forms">
+  <Display>DocumentLibraryForm</Display>
+  <Edit>DocumentLibraryForm</Edit>
+  <New>DocumentLibraryForm</New>
+</FormTemplates>
 </file>
 
 <file path=customXml/item2.xml><?xml version="1.0" encoding="utf-8"?>
@@ -1151,19 +1164,15 @@
 </file>
 
 <file path=customXml/item3.xml><?xml version="1.0" encoding="utf-8"?>
-<?mso-contentType ?>
-<FormTemplates xmlns="http://schemas.microsoft.com/sharepoint/v3/contenttype/forms">
-  <Display>DocumentLibraryForm</Display>
-  <Edit>DocumentLibraryForm</Edit>
-  <New>DocumentLibraryForm</New>
-</FormTemplates>
+<p:properties xmlns:p="http://schemas.microsoft.com/office/2006/metadata/properties" xmlns:xsi="http://www.w3.org/2001/XMLSchema-instance" xmlns:pc="http://schemas.microsoft.com/office/infopath/2007/PartnerControls">
+  <documentManagement/>
+</p:properties>
 </file>
 
 <file path=customXml/itemProps1.xml><?xml version="1.0" encoding="utf-8"?>
-<ds:datastoreItem xmlns:ds="http://schemas.openxmlformats.org/officeDocument/2006/customXml" ds:itemID="{2101DCD3-FBE0-4891-A435-5979E253368B}">
+<ds:datastoreItem xmlns:ds="http://schemas.openxmlformats.org/officeDocument/2006/customXml" ds:itemID="{B5FCFA08-7DFE-45C6-A840-D6AE9635AC69}">
   <ds:schemaRefs>
-    <ds:schemaRef ds:uri="http://schemas.microsoft.com/office/2006/metadata/properties"/>
-    <ds:schemaRef ds:uri="http://schemas.microsoft.com/office/infopath/2007/PartnerControls"/>
+    <ds:schemaRef ds:uri="http://schemas.microsoft.com/sharepoint/v3/contenttype/forms"/>
   </ds:schemaRefs>
 </ds:datastoreItem>
 </file>
@@ -1187,9 +1196,10 @@
 </file>
 
 <file path=customXml/itemProps3.xml><?xml version="1.0" encoding="utf-8"?>
-<ds:datastoreItem xmlns:ds="http://schemas.openxmlformats.org/officeDocument/2006/customXml" ds:itemID="{B5FCFA08-7DFE-45C6-A840-D6AE9635AC69}">
+<ds:datastoreItem xmlns:ds="http://schemas.openxmlformats.org/officeDocument/2006/customXml" ds:itemID="{2101DCD3-FBE0-4891-A435-5979E253368B}">
   <ds:schemaRefs>
-    <ds:schemaRef ds:uri="http://schemas.microsoft.com/sharepoint/v3/contenttype/forms"/>
+    <ds:schemaRef ds:uri="http://schemas.microsoft.com/office/2006/metadata/properties"/>
+    <ds:schemaRef ds:uri="http://schemas.microsoft.com/office/infopath/2007/PartnerControls"/>
   </ds:schemaRefs>
 </ds:datastoreItem>
 </file>
--- a/EntryTask/EighthEntryTask.docx
+++ b/EntryTask/EighthEntryTask.docx
@@ -151,7 +151,15 @@
     <w:p/>
     <w:p>
       <w:r>
-        <w:t xml:space="preserve">Trello is good for communicating what you are working on for team projects and keeping track of what you have done. The person responsible for maintaining the Trello bored is the agreed upon team leader. </w:t>
+        <w:t xml:space="preserve">Trello is good for communicating what you are working on for team projects and keeping track of what you have done. The person responsible for maintaining the Trello </w:t>
+      </w:r>
+      <w:proofErr w:type="gramStart"/>
+      <w:r>
+        <w:t>bored</w:t>
+      </w:r>
+      <w:proofErr w:type="gramEnd"/>
+      <w:r>
+        <w:t xml:space="preserve"> is the agreed upon team leader. </w:t>
       </w:r>
     </w:p>
     <w:p>
@@ -191,7 +199,55 @@
       </w:r>
     </w:p>
     <w:p/>
-    <w:p/>
+    <w:p>
+      <w:r>
+        <w:t xml:space="preserve">Make a new repo on GitHub.com add a name and a </w:t>
+      </w:r>
+      <w:proofErr w:type="gramStart"/>
+      <w:r>
+        <w:t>Unity .</w:t>
+      </w:r>
+      <w:proofErr w:type="spellStart"/>
+      <w:r>
+        <w:t>gitignore</w:t>
+      </w:r>
+      <w:proofErr w:type="spellEnd"/>
+      <w:proofErr w:type="gramEnd"/>
+      <w:r>
+        <w:t>, After remove the first forward slashes on lines five – eleven in the code of the .</w:t>
+      </w:r>
+      <w:proofErr w:type="spellStart"/>
+      <w:r>
+        <w:t>gitignore</w:t>
+      </w:r>
+      <w:proofErr w:type="spellEnd"/>
+      <w:r>
+        <w:t xml:space="preserve">, Then go to </w:t>
+      </w:r>
+      <w:proofErr w:type="spellStart"/>
+      <w:r>
+        <w:t>GetHub</w:t>
+      </w:r>
+      <w:proofErr w:type="spellEnd"/>
+      <w:r>
+        <w:t xml:space="preserve"> Desktop to add and clone the repo. </w:t>
+      </w:r>
+      <w:r>
+        <w:t>Open</w:t>
+      </w:r>
+      <w:r>
+        <w:t xml:space="preserve"> Unity and build your project into the repo folder.</w:t>
+      </w:r>
+      <w:r>
+        <w:t xml:space="preserve"> Finally commit/ push </w:t>
+      </w:r>
+      <w:r>
+        <w:t>everything</w:t>
+      </w:r>
+      <w:r>
+        <w:t xml:space="preserve"> to the repo.</w:t>
+      </w:r>
+    </w:p>
     <w:p>
       <w:pPr>
         <w:pBdr>
